--- a/Vegetable Mandi Price Research Paper.docx
+++ b/Vegetable Mandi Price Research Paper.docx
@@ -42,17 +42,19 @@
           <w:sz w:val="24"/>
           <w:szCs w:val="24"/>
         </w:rPr>
-        <w:t xml:space="preserve">Publication Date: October </w:t>
-      </w:r>
-      <w:r>
+        <w:t>Publication Date: October 22, 2025</w:t>
+      </w:r>
+    </w:p>
+    <w:p>
+      <w:pPr>
+        <w:spacing w:before="100" w:beforeAutospacing="1" w:after="100" w:afterAutospacing="1" w:line="240" w:lineRule="auto"/>
         <w:rPr>
           <w:rFonts w:ascii="Times New Roman" w:eastAsia="Times New Roman" w:hAnsi="Times New Roman" w:cs="Times New Roman"/>
           <w:color w:val="1B1C1D"/>
           <w:sz w:val="24"/>
           <w:szCs w:val="24"/>
         </w:rPr>
-        <w:t>22</w:t>
-      </w:r>
+      </w:pPr>
       <w:r>
         <w:rPr>
           <w:rFonts w:ascii="Times New Roman" w:eastAsia="Times New Roman" w:hAnsi="Times New Roman" w:cs="Times New Roman"/>
@@ -60,36 +62,7 @@
           <w:sz w:val="24"/>
           <w:szCs w:val="24"/>
         </w:rPr>
-        <w:t>, 2025</w:t>
-      </w:r>
-    </w:p>
-    <w:p>
-      <w:pPr>
-        <w:spacing w:before="100" w:beforeAutospacing="1" w:after="100" w:afterAutospacing="1" w:line="240" w:lineRule="auto"/>
-        <w:rPr>
-          <w:rFonts w:ascii="Times New Roman" w:eastAsia="Times New Roman" w:hAnsi="Times New Roman" w:cs="Times New Roman"/>
-          <w:color w:val="1B1C1D"/>
-          <w:sz w:val="24"/>
-          <w:szCs w:val="24"/>
-        </w:rPr>
-      </w:pPr>
-      <w:r>
-        <w:rPr>
-          <w:rFonts w:ascii="Times New Roman" w:eastAsia="Times New Roman" w:hAnsi="Times New Roman" w:cs="Times New Roman"/>
-          <w:color w:val="1B1C1D"/>
-          <w:sz w:val="24"/>
-          <w:szCs w:val="24"/>
-        </w:rPr>
-        <w:t xml:space="preserve">Author: </w:t>
-      </w:r>
-      <w:r>
-        <w:rPr>
-          <w:rFonts w:ascii="Times New Roman" w:eastAsia="Times New Roman" w:hAnsi="Times New Roman" w:cs="Times New Roman"/>
-          <w:color w:val="1B1C1D"/>
-          <w:sz w:val="24"/>
-          <w:szCs w:val="24"/>
-        </w:rPr>
-        <w:t>P. Charan Sai</w:t>
+        <w:t>Author: P. Charan Sai</w:t>
       </w:r>
     </w:p>
     <w:p>
@@ -1913,23 +1886,7 @@
           <w:szCs w:val="24"/>
         </w:rPr>
         <w:br/>
-        <w:t>Among these, Black Pepper holds the highest average price, making it the most expensive commodity in the list.</w:t>
-      </w:r>
-      <w:r>
-        <w:rPr>
-          <w:rFonts w:ascii="Times New Roman" w:hAnsi="Times New Roman" w:cs="Times New Roman"/>
-          <w:sz w:val="24"/>
-          <w:szCs w:val="24"/>
-        </w:rPr>
-        <w:t xml:space="preserve"> </w:t>
-      </w:r>
-      <w:r>
-        <w:rPr>
-          <w:rFonts w:ascii="Times New Roman" w:hAnsi="Times New Roman" w:cs="Times New Roman"/>
-          <w:sz w:val="24"/>
-          <w:szCs w:val="24"/>
-        </w:rPr>
-        <w:t xml:space="preserve">It is followed by </w:t>
+        <w:t xml:space="preserve">Among these, Black Pepper holds the highest average price, making it the most expensive commodity in the list. It is followed by </w:t>
       </w:r>
       <w:proofErr w:type="spellStart"/>
       <w:r>
@@ -1947,55 +1904,7 @@
           <w:sz w:val="24"/>
           <w:szCs w:val="24"/>
         </w:rPr>
-        <w:t xml:space="preserve"> (Betelnut/Supari) and Coconut Oil, which also show relatively high average prices.</w:t>
-      </w:r>
-      <w:r>
-        <w:rPr>
-          <w:rFonts w:ascii="Times New Roman" w:hAnsi="Times New Roman" w:cs="Times New Roman"/>
-          <w:sz w:val="24"/>
-          <w:szCs w:val="24"/>
-        </w:rPr>
-        <w:t xml:space="preserve"> </w:t>
-      </w:r>
-      <w:r>
-        <w:rPr>
-          <w:rFonts w:ascii="Times New Roman" w:hAnsi="Times New Roman" w:cs="Times New Roman"/>
-          <w:sz w:val="24"/>
-          <w:szCs w:val="24"/>
-        </w:rPr>
-        <w:t>Cumin Seed (Jeera) and Mustard Oil have lower average prices compared to the top three commodities.</w:t>
-      </w:r>
-      <w:r>
-        <w:rPr>
-          <w:rFonts w:ascii="Times New Roman" w:hAnsi="Times New Roman" w:cs="Times New Roman"/>
-          <w:sz w:val="24"/>
-          <w:szCs w:val="24"/>
-        </w:rPr>
-        <w:t xml:space="preserve"> </w:t>
-      </w:r>
-      <w:r>
-        <w:rPr>
-          <w:rFonts w:ascii="Times New Roman" w:hAnsi="Times New Roman" w:cs="Times New Roman"/>
-          <w:sz w:val="24"/>
-          <w:szCs w:val="24"/>
-        </w:rPr>
-        <w:t>The chart clearly depicts a noticeable gap between high-value and moderately priced commodities.</w:t>
-      </w:r>
-      <w:r>
-        <w:rPr>
-          <w:rFonts w:ascii="Times New Roman" w:hAnsi="Times New Roman" w:cs="Times New Roman"/>
-          <w:sz w:val="24"/>
-          <w:szCs w:val="24"/>
-        </w:rPr>
-        <w:t xml:space="preserve"> </w:t>
-      </w:r>
-      <w:r>
-        <w:rPr>
-          <w:rFonts w:ascii="Times New Roman" w:hAnsi="Times New Roman" w:cs="Times New Roman"/>
-          <w:sz w:val="24"/>
-          <w:szCs w:val="24"/>
-        </w:rPr>
-        <w:t>Overall, this visualization helps in understanding the price distribution and market trend of key agricultural products.</w:t>
+        <w:t xml:space="preserve"> (Betelnut/Supari) and Coconut Oil, which also show relatively high average prices. Cumin Seed (Jeera) and Mustard Oil have lower average prices compared to the top three commodities. The chart clearly depicts a noticeable gap between high-value and moderately priced commodities. Overall, this visualization helps in understanding the price distribution and market trend of key agricultural products.</w:t>
       </w:r>
     </w:p>
     <w:p>
@@ -3504,19 +3413,20 @@
     </w:p>
     <w:p>
       <w:pPr>
-        <w:rPr>
-          <w:rFonts w:ascii="Times New Roman" w:hAnsi="Times New Roman" w:cs="Times New Roman"/>
-          <w:sz w:val="24"/>
-          <w:szCs w:val="24"/>
-        </w:rPr>
-      </w:pPr>
-      <w:r>
-        <w:rPr>
-          <w:rFonts w:ascii="Times New Roman" w:hAnsi="Times New Roman" w:cs="Times New Roman"/>
-          <w:sz w:val="24"/>
-          <w:szCs w:val="24"/>
-        </w:rPr>
-        <w:t xml:space="preserve">The results portray a bifurcated mandi landscape: Vibrant in reporting-heavy states like Kerala, stagnant elsewhere. Commodity premiums affirm diversification potential, while </w:t>
+        <w:jc w:val="both"/>
+        <w:rPr>
+          <w:rFonts w:ascii="Times New Roman" w:hAnsi="Times New Roman" w:cs="Times New Roman"/>
+          <w:sz w:val="24"/>
+          <w:szCs w:val="24"/>
+        </w:rPr>
+      </w:pPr>
+      <w:r>
+        <w:rPr>
+          <w:rFonts w:ascii="Times New Roman" w:hAnsi="Times New Roman" w:cs="Times New Roman"/>
+          <w:sz w:val="24"/>
+          <w:szCs w:val="24"/>
+        </w:rPr>
+        <w:t xml:space="preserve">The results portray a bifurcated mandi landscape: Vibrant in reporting-heavy states like Kerala, stagnant elsewhere. Commodity premiums affirm diversification potential, while volatility </w:t>
       </w:r>
       <w:r>
         <w:rPr>
@@ -3525,11 +3435,12 @@
           <w:szCs w:val="24"/>
         </w:rPr>
         <w:lastRenderedPageBreak/>
-        <w:t>volatility hotspots like Karnataka demand supply-chain fortification. Correlations affirm that market infrastructure drives equitable pricing, echoing e-NAM's role in integration.</w:t>
-      </w:r>
-    </w:p>
-    <w:p>
-      <w:pPr>
+        <w:t>hotspots like Karnataka demand supply-chain fortification. Correlations affirm that market infrastructure drives equitable pricing, echoing e-NAM's role in integration.</w:t>
+      </w:r>
+    </w:p>
+    <w:p>
+      <w:pPr>
+        <w:jc w:val="both"/>
         <w:rPr>
           <w:rFonts w:ascii="Times New Roman" w:hAnsi="Times New Roman" w:cs="Times New Roman"/>
           <w:b/>
@@ -3561,6 +3472,7 @@
     </w:p>
     <w:p>
       <w:pPr>
+        <w:jc w:val="both"/>
         <w:rPr>
           <w:rFonts w:ascii="Times New Roman" w:hAnsi="Times New Roman" w:cs="Times New Roman"/>
           <w:sz w:val="24"/>
@@ -3582,6 +3494,7 @@
           <w:ilvl w:val="0"/>
           <w:numId w:val="5"/>
         </w:numPr>
+        <w:jc w:val="both"/>
         <w:rPr>
           <w:rFonts w:ascii="Times New Roman" w:hAnsi="Times New Roman" w:cs="Times New Roman"/>
           <w:sz w:val="24"/>
@@ -3613,6 +3526,7 @@
           <w:ilvl w:val="0"/>
           <w:numId w:val="5"/>
         </w:numPr>
+        <w:jc w:val="both"/>
         <w:rPr>
           <w:rFonts w:ascii="Times New Roman" w:hAnsi="Times New Roman" w:cs="Times New Roman"/>
           <w:sz w:val="24"/>
@@ -3644,6 +3558,7 @@
           <w:ilvl w:val="0"/>
           <w:numId w:val="5"/>
         </w:numPr>
+        <w:jc w:val="both"/>
         <w:rPr>
           <w:rFonts w:ascii="Times New Roman" w:hAnsi="Times New Roman" w:cs="Times New Roman"/>
           <w:sz w:val="24"/>
@@ -3675,6 +3590,7 @@
           <w:ilvl w:val="0"/>
           <w:numId w:val="5"/>
         </w:numPr>
+        <w:jc w:val="both"/>
         <w:rPr>
           <w:rFonts w:ascii="Times New Roman" w:hAnsi="Times New Roman" w:cs="Times New Roman"/>
           <w:sz w:val="24"/>
@@ -3702,6 +3618,7 @@
     </w:p>
     <w:p>
       <w:pPr>
+        <w:jc w:val="both"/>
         <w:rPr>
           <w:rFonts w:ascii="Times New Roman" w:hAnsi="Times New Roman" w:cs="Times New Roman"/>
           <w:b/>
@@ -3733,6 +3650,7 @@
     </w:p>
     <w:p>
       <w:pPr>
+        <w:jc w:val="both"/>
         <w:rPr>
           <w:rFonts w:ascii="Times New Roman" w:hAnsi="Times New Roman" w:cs="Times New Roman"/>
           <w:sz w:val="24"/>
@@ -3754,6 +3672,7 @@
           <w:ilvl w:val="0"/>
           <w:numId w:val="4"/>
         </w:numPr>
+        <w:jc w:val="both"/>
         <w:rPr>
           <w:rFonts w:ascii="Times New Roman" w:hAnsi="Times New Roman" w:cs="Times New Roman"/>
           <w:sz w:val="24"/>
@@ -3785,6 +3704,7 @@
           <w:ilvl w:val="0"/>
           <w:numId w:val="4"/>
         </w:numPr>
+        <w:jc w:val="both"/>
         <w:rPr>
           <w:rFonts w:ascii="Times New Roman" w:hAnsi="Times New Roman" w:cs="Times New Roman"/>
           <w:sz w:val="24"/>
@@ -3816,6 +3736,7 @@
           <w:ilvl w:val="0"/>
           <w:numId w:val="4"/>
         </w:numPr>
+        <w:jc w:val="both"/>
         <w:rPr>
           <w:rFonts w:ascii="Times New Roman" w:hAnsi="Times New Roman" w:cs="Times New Roman"/>
           <w:sz w:val="24"/>
@@ -3844,6 +3765,7 @@
     <w:p>
       <w:pPr>
         <w:spacing w:before="100" w:beforeAutospacing="1" w:after="100" w:afterAutospacing="1" w:line="240" w:lineRule="auto"/>
+        <w:jc w:val="both"/>
         <w:outlineLvl w:val="1"/>
         <w:rPr>
           <w:rFonts w:ascii="Times New Roman" w:eastAsia="Times New Roman" w:hAnsi="Times New Roman" w:cs="Times New Roman"/>
@@ -3867,72 +3789,69 @@
           <w:lang w:eastAsia="en-IN"/>
           <w14:ligatures w14:val="none"/>
         </w:rPr>
-        <w:t>6.</w:t>
-      </w:r>
-      <w:r>
+        <w:t>6. Conclusion</w:t>
+      </w:r>
+    </w:p>
+    <w:p>
+      <w:pPr>
+        <w:spacing w:before="100" w:beforeAutospacing="1" w:after="100" w:afterAutospacing="1" w:line="240" w:lineRule="auto"/>
+        <w:jc w:val="both"/>
         <w:rPr>
           <w:rFonts w:ascii="Times New Roman" w:eastAsia="Times New Roman" w:hAnsi="Times New Roman" w:cs="Times New Roman"/>
-          <w:b/>
-          <w:bCs/>
           <w:kern w:val="0"/>
+          <w:sz w:val="24"/>
+          <w:szCs w:val="24"/>
+          <w:lang w:eastAsia="en-IN"/>
+          <w14:ligatures w14:val="none"/>
+        </w:rPr>
+      </w:pPr>
+      <w:r>
+        <w:rPr>
+          <w:rFonts w:ascii="Times New Roman" w:eastAsia="Times New Roman" w:hAnsi="Times New Roman" w:cs="Times New Roman"/>
+          <w:kern w:val="0"/>
+          <w:sz w:val="24"/>
+          <w:szCs w:val="24"/>
+          <w:lang w:eastAsia="en-IN"/>
+          <w14:ligatures w14:val="none"/>
+        </w:rPr>
+        <w:t xml:space="preserve">The Government Vegetable Mandi Dataset analysis from September 30, 2025, illuminates a sector of contrasts: 1,370 records spanning 119 commodities reveal Kerala's dominance and potato's ubiquity, with average prices at ₹3,763.87 amid stark variations. Progress in high-value trades is evident, yet underreporting in states like Andhra Pradesh perpetuates inequities. Volatility in Karnataka and correlations with market density signal infrastructure's pivotal role. Urban-rural </w:t>
+      </w:r>
+      <w:proofErr w:type="spellStart"/>
+      <w:r>
+        <w:rPr>
+          <w:rFonts w:ascii="Times New Roman" w:eastAsia="Times New Roman" w:hAnsi="Times New Roman" w:cs="Times New Roman"/>
+          <w:kern w:val="0"/>
+          <w:sz w:val="24"/>
+          <w:szCs w:val="24"/>
+          <w:lang w:eastAsia="en-IN"/>
+          <w14:ligatures w14:val="none"/>
+        </w:rPr>
+        <w:t>analogs</w:t>
+      </w:r>
+      <w:proofErr w:type="spellEnd"/>
+      <w:r>
+        <w:rPr>
+          <w:rFonts w:ascii="Times New Roman" w:eastAsia="Times New Roman" w:hAnsi="Times New Roman" w:cs="Times New Roman"/>
+          <w:kern w:val="0"/>
+          <w:sz w:val="24"/>
+          <w:szCs w:val="24"/>
+          <w:lang w:eastAsia="en-IN"/>
+          <w14:ligatures w14:val="none"/>
+        </w:rPr>
+        <w:t xml:space="preserve"> suggest parallels to literacy divides—targeted reforms are imperative. Ultimately, this snapshot equips stakeholders to harness data for resilient, inclusive agricultural markets, fostering farmer empowerment and consumer affordability.</w:t>
+      </w:r>
+    </w:p>
+    <w:p>
+      <w:pPr>
+        <w:rPr>
+          <w:rFonts w:ascii="Times New Roman" w:hAnsi="Times New Roman" w:cs="Times New Roman"/>
+          <w:b/>
+          <w:bCs/>
           <w:sz w:val="28"/>
           <w:szCs w:val="28"/>
-          <w:lang w:eastAsia="en-IN"/>
-          <w14:ligatures w14:val="none"/>
-        </w:rPr>
-        <w:t xml:space="preserve"> Conclusion</w:t>
-      </w:r>
-    </w:p>
-    <w:p>
-      <w:pPr>
-        <w:spacing w:before="100" w:beforeAutospacing="1" w:after="100" w:afterAutospacing="1" w:line="240" w:lineRule="auto"/>
-        <w:rPr>
-          <w:rFonts w:ascii="Times New Roman" w:eastAsia="Times New Roman" w:hAnsi="Times New Roman" w:cs="Times New Roman"/>
-          <w:kern w:val="0"/>
-          <w:sz w:val="24"/>
-          <w:szCs w:val="24"/>
-          <w:lang w:eastAsia="en-IN"/>
-          <w14:ligatures w14:val="none"/>
-        </w:rPr>
-      </w:pPr>
-      <w:r>
-        <w:rPr>
-          <w:rFonts w:ascii="Times New Roman" w:eastAsia="Times New Roman" w:hAnsi="Times New Roman" w:cs="Times New Roman"/>
-          <w:kern w:val="0"/>
-          <w:sz w:val="24"/>
-          <w:szCs w:val="24"/>
-          <w:lang w:eastAsia="en-IN"/>
-          <w14:ligatures w14:val="none"/>
-        </w:rPr>
-        <w:t xml:space="preserve">The Government Vegetable Mandi Dataset analysis from September 30, 2025, illuminates a sector of contrasts: 1,370 records spanning 119 commodities reveal Kerala's dominance and potato's ubiquity, with average prices at ₹3,763.87 amid stark variations. Progress in high-value trades is evident, yet underreporting in states like Andhra Pradesh perpetuates inequities. Volatility in Karnataka and correlations with market density signal infrastructure's pivotal role. Urban-rural </w:t>
-      </w:r>
-      <w:proofErr w:type="spellStart"/>
-      <w:r>
-        <w:rPr>
-          <w:rFonts w:ascii="Times New Roman" w:eastAsia="Times New Roman" w:hAnsi="Times New Roman" w:cs="Times New Roman"/>
-          <w:kern w:val="0"/>
-          <w:sz w:val="24"/>
-          <w:szCs w:val="24"/>
-          <w:lang w:eastAsia="en-IN"/>
-          <w14:ligatures w14:val="none"/>
-        </w:rPr>
-        <w:t>analogs</w:t>
-      </w:r>
-      <w:proofErr w:type="spellEnd"/>
-      <w:r>
-        <w:rPr>
-          <w:rFonts w:ascii="Times New Roman" w:eastAsia="Times New Roman" w:hAnsi="Times New Roman" w:cs="Times New Roman"/>
-          <w:kern w:val="0"/>
-          <w:sz w:val="24"/>
-          <w:szCs w:val="24"/>
-          <w:lang w:eastAsia="en-IN"/>
-          <w14:ligatures w14:val="none"/>
-        </w:rPr>
-        <w:t xml:space="preserve"> suggest parallels to literacy divides—targeted reforms are imperative. Ultimately, this snapshot equips stakeholders to harness data for resilient, inclusive agricultural markets, fostering farmer empowerment and consumer affordability.</w:t>
-      </w:r>
-    </w:p>
-    <w:p>
-      <w:pPr>
+        </w:rPr>
+      </w:pPr>
+      <w:r>
         <w:rPr>
           <w:rFonts w:ascii="Times New Roman" w:hAnsi="Times New Roman" w:cs="Times New Roman"/>
           <w:b/>
@@ -3940,8 +3859,12 @@
           <w:sz w:val="28"/>
           <w:szCs w:val="28"/>
         </w:rPr>
-      </w:pPr>
-      <w:r>
+        <w:t>7. Recommendations and Future Work</w:t>
+      </w:r>
+    </w:p>
+    <w:p>
+      <w:pPr>
+        <w:jc w:val="both"/>
         <w:rPr>
           <w:rFonts w:ascii="Times New Roman" w:hAnsi="Times New Roman" w:cs="Times New Roman"/>
           <w:b/>
@@ -3949,8 +3872,7 @@
           <w:sz w:val="28"/>
           <w:szCs w:val="28"/>
         </w:rPr>
-        <w:t xml:space="preserve">7. </w:t>
-      </w:r>
+      </w:pPr>
       <w:r>
         <w:rPr>
           <w:rFonts w:ascii="Times New Roman" w:hAnsi="Times New Roman" w:cs="Times New Roman"/>
@@ -3959,38 +3881,7 @@
           <w:sz w:val="28"/>
           <w:szCs w:val="28"/>
         </w:rPr>
-        <w:t>Recommendations and Future Work</w:t>
-      </w:r>
-    </w:p>
-    <w:p>
-      <w:pPr>
-        <w:rPr>
-          <w:rFonts w:ascii="Times New Roman" w:hAnsi="Times New Roman" w:cs="Times New Roman"/>
-          <w:b/>
-          <w:bCs/>
-          <w:sz w:val="28"/>
-          <w:szCs w:val="28"/>
-        </w:rPr>
-      </w:pPr>
-      <w:r>
-        <w:rPr>
-          <w:rFonts w:ascii="Times New Roman" w:hAnsi="Times New Roman" w:cs="Times New Roman"/>
-          <w:b/>
-          <w:bCs/>
-          <w:sz w:val="28"/>
-          <w:szCs w:val="28"/>
-        </w:rPr>
-        <w:t>7</w:t>
-      </w:r>
-      <w:r>
-        <w:rPr>
-          <w:rFonts w:ascii="Times New Roman" w:hAnsi="Times New Roman" w:cs="Times New Roman"/>
-          <w:b/>
-          <w:bCs/>
-          <w:sz w:val="28"/>
-          <w:szCs w:val="28"/>
-        </w:rPr>
-        <w:t>.1. Recommendations:</w:t>
+        <w:t>7.1. Recommendations:</w:t>
       </w:r>
     </w:p>
     <w:p>
@@ -3999,6 +3890,7 @@
           <w:ilvl w:val="0"/>
           <w:numId w:val="6"/>
         </w:numPr>
+        <w:jc w:val="both"/>
         <w:rPr>
           <w:rFonts w:ascii="Times New Roman" w:hAnsi="Times New Roman" w:cs="Times New Roman"/>
           <w:sz w:val="24"/>
@@ -4048,6 +3940,7 @@
           <w:ilvl w:val="0"/>
           <w:numId w:val="6"/>
         </w:numPr>
+        <w:jc w:val="both"/>
         <w:rPr>
           <w:rFonts w:ascii="Times New Roman" w:hAnsi="Times New Roman" w:cs="Times New Roman"/>
           <w:sz w:val="24"/>
@@ -4080,6 +3973,7 @@
           <w:ilvl w:val="0"/>
           <w:numId w:val="6"/>
         </w:numPr>
+        <w:jc w:val="both"/>
         <w:rPr>
           <w:rFonts w:ascii="Times New Roman" w:hAnsi="Times New Roman" w:cs="Times New Roman"/>
           <w:sz w:val="24"/>
@@ -4107,6 +4001,7 @@
     </w:p>
     <w:p>
       <w:pPr>
+        <w:jc w:val="both"/>
         <w:rPr>
           <w:rFonts w:ascii="Times New Roman" w:hAnsi="Times New Roman" w:cs="Times New Roman"/>
           <w:b/>
@@ -4123,17 +4018,7 @@
           <w:sz w:val="28"/>
           <w:szCs w:val="28"/>
         </w:rPr>
-        <w:t>7</w:t>
-      </w:r>
-      <w:r>
-        <w:rPr>
-          <w:rFonts w:ascii="Times New Roman" w:hAnsi="Times New Roman" w:cs="Times New Roman"/>
-          <w:b/>
-          <w:bCs/>
-          <w:sz w:val="28"/>
-          <w:szCs w:val="28"/>
-        </w:rPr>
-        <w:t>.2. Future Work:</w:t>
+        <w:t>7.2. Future Work:</w:t>
       </w:r>
     </w:p>
     <w:p>
@@ -4142,6 +4027,7 @@
           <w:ilvl w:val="0"/>
           <w:numId w:val="7"/>
         </w:numPr>
+        <w:jc w:val="both"/>
         <w:rPr>
           <w:rFonts w:ascii="Times New Roman" w:hAnsi="Times New Roman" w:cs="Times New Roman"/>
           <w:sz w:val="24"/>
@@ -4163,6 +4049,7 @@
           <w:ilvl w:val="0"/>
           <w:numId w:val="7"/>
         </w:numPr>
+        <w:jc w:val="both"/>
         <w:rPr>
           <w:rFonts w:ascii="Times New Roman" w:hAnsi="Times New Roman" w:cs="Times New Roman"/>
           <w:sz w:val="24"/>
@@ -4202,6 +4089,7 @@
           <w:ilvl w:val="0"/>
           <w:numId w:val="7"/>
         </w:numPr>
+        <w:jc w:val="both"/>
         <w:rPr>
           <w:rFonts w:ascii="Times New Roman" w:hAnsi="Times New Roman" w:cs="Times New Roman"/>
           <w:sz w:val="24"/>
@@ -4219,23 +4107,19 @@
     </w:p>
     <w:p>
       <w:pPr>
-        <w:rPr>
-          <w:rFonts w:ascii="Times New Roman" w:hAnsi="Times New Roman" w:cs="Times New Roman"/>
-        </w:rPr>
-      </w:pPr>
-      <w:r>
-        <w:rPr>
-          <w:rFonts w:ascii="Times New Roman" w:hAnsi="Times New Roman" w:cs="Times New Roman"/>
-        </w:rPr>
-        <w:t>9 v</w:t>
-      </w:r>
-    </w:p>
-    <w:p>
-      <w:pPr>
-        <w:rPr>
-          <w:rFonts w:ascii="Times New Roman" w:hAnsi="Times New Roman" w:cs="Times New Roman"/>
-          <w:b/>
-          <w:bCs/>
+        <w:ind w:left="720"/>
+        <w:jc w:val="both"/>
+        <w:rPr>
+          <w:rFonts w:ascii="Times New Roman" w:hAnsi="Times New Roman" w:cs="Times New Roman"/>
+          <w:sz w:val="24"/>
+          <w:szCs w:val="24"/>
+        </w:rPr>
+      </w:pPr>
+    </w:p>
+    <w:p>
+      <w:pPr>
+        <w:rPr>
+          <w:rFonts w:ascii="Times New Roman" w:hAnsi="Times New Roman" w:cs="Times New Roman"/>
           <w:sz w:val="28"/>
           <w:szCs w:val="28"/>
         </w:rPr>
@@ -4255,20 +4139,16 @@
       <w:pPr>
         <w:numPr>
           <w:ilvl w:val="0"/>
-          <w:numId w:val="8"/>
+          <w:numId w:val="9"/>
         </w:numPr>
         <w:rPr>
           <w:rFonts w:ascii="Times New Roman" w:hAnsi="Times New Roman" w:cs="Times New Roman"/>
-          <w:sz w:val="24"/>
-          <w:szCs w:val="24"/>
         </w:rPr>
       </w:pPr>
       <w:proofErr w:type="spellStart"/>
       <w:r>
         <w:rPr>
           <w:rFonts w:ascii="Times New Roman" w:hAnsi="Times New Roman" w:cs="Times New Roman"/>
-          <w:sz w:val="24"/>
-          <w:szCs w:val="24"/>
         </w:rPr>
         <w:t>Birthal</w:t>
       </w:r>
@@ -4276,242 +4156,185 @@
       <w:r>
         <w:rPr>
           <w:rFonts w:ascii="Times New Roman" w:hAnsi="Times New Roman" w:cs="Times New Roman"/>
-          <w:sz w:val="24"/>
-          <w:szCs w:val="24"/>
-        </w:rPr>
-        <w:t xml:space="preserve">, P. S., et al. (2020). "Spatial Price Transmission in Indian Vegetable Markets." </w:t>
-      </w:r>
-      <w:r>
-        <w:rPr>
-          <w:rFonts w:ascii="Times New Roman" w:hAnsi="Times New Roman" w:cs="Times New Roman"/>
-          <w:i/>
-          <w:iCs/>
-          <w:sz w:val="24"/>
-          <w:szCs w:val="24"/>
-        </w:rPr>
-        <w:t>Agricultural Economics</w:t>
-      </w:r>
-      <w:r>
-        <w:rPr>
-          <w:rFonts w:ascii="Times New Roman" w:hAnsi="Times New Roman" w:cs="Times New Roman"/>
-          <w:sz w:val="24"/>
-          <w:szCs w:val="24"/>
-        </w:rPr>
-        <w:t>, 51(3), 345-358.</w:t>
-      </w:r>
+        </w:rPr>
+        <w:t xml:space="preserve">, P. S., Negi, D. S., Kumar, S., &amp; Roy, D. (2020). Spatial price transmission in agricultural commodity markets in India. Agricultural Economics, 51(3), 345–358. </w:t>
+      </w:r>
+      <w:hyperlink r:id="rId11" w:history="1">
+        <w:r>
+          <w:rPr>
+            <w:rStyle w:val="Hyperlink"/>
+            <w:rFonts w:ascii="Times New Roman" w:hAnsi="Times New Roman" w:cs="Times New Roman"/>
+          </w:rPr>
+          <w:t>https://doi.org/10.1111/agec.12560</w:t>
+        </w:r>
+      </w:hyperlink>
     </w:p>
     <w:p>
       <w:pPr>
         <w:numPr>
           <w:ilvl w:val="0"/>
-          <w:numId w:val="8"/>
+          <w:numId w:val="9"/>
         </w:numPr>
         <w:rPr>
           <w:rFonts w:ascii="Times New Roman" w:hAnsi="Times New Roman" w:cs="Times New Roman"/>
-          <w:sz w:val="24"/>
-          <w:szCs w:val="24"/>
-        </w:rPr>
-      </w:pPr>
-      <w:r>
-        <w:rPr>
-          <w:rFonts w:ascii="Times New Roman" w:hAnsi="Times New Roman" w:cs="Times New Roman"/>
-          <w:sz w:val="24"/>
-          <w:szCs w:val="24"/>
-        </w:rPr>
-        <w:t xml:space="preserve">Chandna, R., &amp; Reddy, A. (2022). "LSTM-Based Forecasting of Vegetable Prices." </w:t>
-      </w:r>
-      <w:r>
-        <w:rPr>
-          <w:rFonts w:ascii="Times New Roman" w:hAnsi="Times New Roman" w:cs="Times New Roman"/>
-          <w:i/>
-          <w:iCs/>
-          <w:sz w:val="24"/>
-          <w:szCs w:val="24"/>
-        </w:rPr>
-        <w:t>Journal of Big Data in Agriculture</w:t>
-      </w:r>
-      <w:r>
-        <w:rPr>
-          <w:rFonts w:ascii="Times New Roman" w:hAnsi="Times New Roman" w:cs="Times New Roman"/>
-          <w:sz w:val="24"/>
-          <w:szCs w:val="24"/>
-        </w:rPr>
-        <w:t>, 4(2), 112-125.</w:t>
+        </w:rPr>
+      </w:pPr>
+      <w:r>
+        <w:rPr>
+          <w:rFonts w:ascii="Times New Roman" w:hAnsi="Times New Roman" w:cs="Times New Roman"/>
+        </w:rPr>
+        <w:t>Chandna, R., &amp; Reddy, A. (2022). Deep learning-based vegetable price prediction using LSTM. Journal of Big Data in Agriculture, 4(2), 112–125.</w:t>
       </w:r>
     </w:p>
     <w:p>
       <w:pPr>
         <w:numPr>
           <w:ilvl w:val="0"/>
-          <w:numId w:val="8"/>
+          <w:numId w:val="9"/>
         </w:numPr>
         <w:rPr>
           <w:rFonts w:ascii="Times New Roman" w:hAnsi="Times New Roman" w:cs="Times New Roman"/>
-          <w:sz w:val="24"/>
-          <w:szCs w:val="24"/>
-        </w:rPr>
-      </w:pPr>
-      <w:r>
-        <w:rPr>
-          <w:rFonts w:ascii="Times New Roman" w:hAnsi="Times New Roman" w:cs="Times New Roman"/>
-          <w:sz w:val="24"/>
-          <w:szCs w:val="24"/>
-        </w:rPr>
-        <w:t xml:space="preserve">Government of India. (2023). </w:t>
-      </w:r>
-      <w:r>
-        <w:rPr>
-          <w:rFonts w:ascii="Times New Roman" w:hAnsi="Times New Roman" w:cs="Times New Roman"/>
-          <w:i/>
-          <w:iCs/>
-          <w:sz w:val="24"/>
-          <w:szCs w:val="24"/>
-        </w:rPr>
-        <w:t>Annual Report on Agricultural Marketing</w:t>
-      </w:r>
-      <w:r>
-        <w:rPr>
-          <w:rFonts w:ascii="Times New Roman" w:hAnsi="Times New Roman" w:cs="Times New Roman"/>
-          <w:sz w:val="24"/>
-          <w:szCs w:val="24"/>
-        </w:rPr>
-        <w:t>. Ministry of Agriculture.</w:t>
-      </w:r>
+        </w:rPr>
+      </w:pPr>
+      <w:r>
+        <w:rPr>
+          <w:rFonts w:ascii="Times New Roman" w:hAnsi="Times New Roman" w:cs="Times New Roman"/>
+        </w:rPr>
+        <w:t xml:space="preserve">Kumar, S., et al. (2018). ARIMA </w:t>
+      </w:r>
+      <w:proofErr w:type="spellStart"/>
+      <w:r>
+        <w:rPr>
+          <w:rFonts w:ascii="Times New Roman" w:hAnsi="Times New Roman" w:cs="Times New Roman"/>
+        </w:rPr>
+        <w:t>modeling</w:t>
+      </w:r>
+      <w:proofErr w:type="spellEnd"/>
+      <w:r>
+        <w:rPr>
+          <w:rFonts w:ascii="Times New Roman" w:hAnsi="Times New Roman" w:cs="Times New Roman"/>
+        </w:rPr>
+        <w:t xml:space="preserve"> for onion price forecasting in India. Economic Modelling, 72, 210–220. </w:t>
+      </w:r>
+      <w:hyperlink r:id="rId12" w:history="1">
+        <w:r>
+          <w:rPr>
+            <w:rStyle w:val="Hyperlink"/>
+            <w:rFonts w:ascii="Times New Roman" w:hAnsi="Times New Roman" w:cs="Times New Roman"/>
+          </w:rPr>
+          <w:t>https://doi.org/10.1016/j.econmod.2018.02.003</w:t>
+        </w:r>
+      </w:hyperlink>
     </w:p>
     <w:p>
       <w:pPr>
         <w:numPr>
           <w:ilvl w:val="0"/>
-          <w:numId w:val="8"/>
+          <w:numId w:val="9"/>
         </w:numPr>
         <w:rPr>
           <w:rFonts w:ascii="Times New Roman" w:hAnsi="Times New Roman" w:cs="Times New Roman"/>
-          <w:sz w:val="24"/>
-          <w:szCs w:val="24"/>
-        </w:rPr>
-      </w:pPr>
-      <w:r>
-        <w:rPr>
-          <w:rFonts w:ascii="Times New Roman" w:hAnsi="Times New Roman" w:cs="Times New Roman"/>
-          <w:sz w:val="24"/>
-          <w:szCs w:val="24"/>
-        </w:rPr>
-        <w:t xml:space="preserve">Kumar, S., et al. (2018). "ARIMA </w:t>
-      </w:r>
-      <w:proofErr w:type="spellStart"/>
-      <w:r>
-        <w:rPr>
-          <w:rFonts w:ascii="Times New Roman" w:hAnsi="Times New Roman" w:cs="Times New Roman"/>
-          <w:sz w:val="24"/>
-          <w:szCs w:val="24"/>
-        </w:rPr>
-        <w:t>Modeling</w:t>
-      </w:r>
-      <w:proofErr w:type="spellEnd"/>
-      <w:r>
-        <w:rPr>
-          <w:rFonts w:ascii="Times New Roman" w:hAnsi="Times New Roman" w:cs="Times New Roman"/>
-          <w:sz w:val="24"/>
-          <w:szCs w:val="24"/>
-        </w:rPr>
-        <w:t xml:space="preserve"> for Onion Price Prediction." </w:t>
-      </w:r>
-      <w:r>
-        <w:rPr>
-          <w:rFonts w:ascii="Times New Roman" w:hAnsi="Times New Roman" w:cs="Times New Roman"/>
-          <w:i/>
-          <w:iCs/>
-          <w:sz w:val="24"/>
-          <w:szCs w:val="24"/>
-        </w:rPr>
-        <w:t>Economic Modelling</w:t>
-      </w:r>
-      <w:r>
-        <w:rPr>
-          <w:rFonts w:ascii="Times New Roman" w:hAnsi="Times New Roman" w:cs="Times New Roman"/>
-          <w:sz w:val="24"/>
-          <w:szCs w:val="24"/>
-        </w:rPr>
-        <w:t>, 72, 210-220.</w:t>
+        </w:rPr>
+      </w:pPr>
+      <w:r>
+        <w:rPr>
+          <w:rFonts w:ascii="Times New Roman" w:hAnsi="Times New Roman" w:cs="Times New Roman"/>
+        </w:rPr>
+        <w:t>Sharma, V. (2024). Data gaps and reporting bias in India’s mandi system. Indian Journal of Agricultural Economics, 79(1), 45–60.</w:t>
       </w:r>
     </w:p>
     <w:p>
       <w:pPr>
         <w:numPr>
           <w:ilvl w:val="0"/>
-          <w:numId w:val="8"/>
+          <w:numId w:val="9"/>
         </w:numPr>
         <w:rPr>
           <w:rFonts w:ascii="Times New Roman" w:hAnsi="Times New Roman" w:cs="Times New Roman"/>
-          <w:sz w:val="24"/>
-          <w:szCs w:val="24"/>
-        </w:rPr>
-      </w:pPr>
-      <w:r>
-        <w:rPr>
-          <w:rFonts w:ascii="Times New Roman" w:hAnsi="Times New Roman" w:cs="Times New Roman"/>
-          <w:sz w:val="24"/>
-          <w:szCs w:val="24"/>
-        </w:rPr>
-        <w:t xml:space="preserve">NABARD. (2024). </w:t>
-      </w:r>
-      <w:r>
-        <w:rPr>
-          <w:rFonts w:ascii="Times New Roman" w:hAnsi="Times New Roman" w:cs="Times New Roman"/>
-          <w:i/>
-          <w:iCs/>
-          <w:sz w:val="24"/>
-          <w:szCs w:val="24"/>
-        </w:rPr>
-        <w:t>State Focus Paper: Karnataka Agriculture</w:t>
-      </w:r>
-      <w:r>
-        <w:rPr>
-          <w:rFonts w:ascii="Times New Roman" w:hAnsi="Times New Roman" w:cs="Times New Roman"/>
-          <w:sz w:val="24"/>
-          <w:szCs w:val="24"/>
-        </w:rPr>
-        <w:t>. National Bank for Agriculture and Rural Development.</w:t>
-      </w:r>
+        </w:rPr>
+      </w:pPr>
+      <w:r>
+        <w:rPr>
+          <w:rFonts w:ascii="Times New Roman" w:hAnsi="Times New Roman" w:cs="Times New Roman"/>
+        </w:rPr>
+        <w:t xml:space="preserve">Government of India. (2023). Annual Report on Agricultural Marketing 2022–23. Ministry of Agriculture &amp; Farmers Welfare. </w:t>
+      </w:r>
+      <w:hyperlink r:id="rId13" w:history="1">
+        <w:r>
+          <w:rPr>
+            <w:rStyle w:val="Hyperlink"/>
+            <w:rFonts w:ascii="Times New Roman" w:hAnsi="Times New Roman" w:cs="Times New Roman"/>
+          </w:rPr>
+          <w:t>https://agricoop.gov.in/en/annual-reports</w:t>
+        </w:r>
+      </w:hyperlink>
     </w:p>
     <w:p>
       <w:pPr>
         <w:numPr>
           <w:ilvl w:val="0"/>
-          <w:numId w:val="8"/>
+          <w:numId w:val="9"/>
         </w:numPr>
         <w:rPr>
           <w:rFonts w:ascii="Times New Roman" w:hAnsi="Times New Roman" w:cs="Times New Roman"/>
-          <w:sz w:val="24"/>
-          <w:szCs w:val="24"/>
-        </w:rPr>
-      </w:pPr>
-      <w:r>
-        <w:rPr>
-          <w:rFonts w:ascii="Times New Roman" w:hAnsi="Times New Roman" w:cs="Times New Roman"/>
-          <w:sz w:val="24"/>
-          <w:szCs w:val="24"/>
-        </w:rPr>
-        <w:t xml:space="preserve">Sharma, V. (2024). "Data Gaps in Mandi Reporting." </w:t>
-      </w:r>
-      <w:r>
-        <w:rPr>
-          <w:rFonts w:ascii="Times New Roman" w:hAnsi="Times New Roman" w:cs="Times New Roman"/>
-          <w:i/>
-          <w:iCs/>
-          <w:sz w:val="24"/>
-          <w:szCs w:val="24"/>
-        </w:rPr>
-        <w:t>Indian Journal of Agricultural Economics</w:t>
-      </w:r>
-      <w:r>
-        <w:rPr>
-          <w:rFonts w:ascii="Times New Roman" w:hAnsi="Times New Roman" w:cs="Times New Roman"/>
-          <w:sz w:val="24"/>
-          <w:szCs w:val="24"/>
-        </w:rPr>
-        <w:t>, 79(1), 45-60.</w:t>
-      </w:r>
+        </w:rPr>
+      </w:pPr>
+      <w:r>
+        <w:rPr>
+          <w:rFonts w:ascii="Times New Roman" w:hAnsi="Times New Roman" w:cs="Times New Roman"/>
+        </w:rPr>
+        <w:t>NABARD. (2024). State Focus Paper: Karnataka Agriculture 2024–25. National Bank for Agriculture and Rural Development.</w:t>
+      </w:r>
+      <w:r>
+        <w:rPr>
+          <w:rFonts w:ascii="Times New Roman" w:hAnsi="Times New Roman" w:cs="Times New Roman"/>
+        </w:rPr>
+        <w:t xml:space="preserve"> </w:t>
+      </w:r>
+      <w:hyperlink r:id="rId14" w:history="1">
+        <w:r>
+          <w:rPr>
+            <w:rStyle w:val="Hyperlink"/>
+            <w:rFonts w:ascii="Times New Roman" w:hAnsi="Times New Roman" w:cs="Times New Roman"/>
+          </w:rPr>
+          <w:t>https://www.nabard.org/content1.aspx?id=571&amp;catid=23&amp;mid=530</w:t>
+        </w:r>
+      </w:hyperlink>
+    </w:p>
+    <w:p>
+      <w:pPr>
+        <w:numPr>
+          <w:ilvl w:val="0"/>
+          <w:numId w:val="9"/>
+        </w:numPr>
+        <w:rPr>
+          <w:rFonts w:ascii="Times New Roman" w:hAnsi="Times New Roman" w:cs="Times New Roman"/>
+        </w:rPr>
+      </w:pPr>
+      <w:r>
+        <w:rPr>
+          <w:rFonts w:ascii="Times New Roman" w:hAnsi="Times New Roman" w:cs="Times New Roman"/>
+        </w:rPr>
+        <w:t xml:space="preserve">Food and Agriculture Organization (FAO). (2021). Agricultural Market Information Systems and Food Price Analysis. </w:t>
+      </w:r>
+      <w:hyperlink r:id="rId15" w:tgtFrame="_new" w:history="1">
+        <w:r>
+          <w:rPr>
+            <w:rStyle w:val="Hyperlink"/>
+            <w:rFonts w:ascii="Times New Roman" w:hAnsi="Times New Roman" w:cs="Times New Roman"/>
+            <w:u w:val="none"/>
+          </w:rPr>
+          <w:t>https://www.fao.org/market-information-systems/en/</w:t>
+        </w:r>
+      </w:hyperlink>
+    </w:p>
+    <w:p>
+      <w:pPr>
+        <w:ind w:left="720"/>
+        <w:rPr>
+          <w:rFonts w:ascii="Times New Roman" w:hAnsi="Times New Roman" w:cs="Times New Roman"/>
+        </w:rPr>
+      </w:pPr>
     </w:p>
     <w:p>
       <w:pPr>
@@ -4533,6 +4356,119 @@
 <file path=word/numbering.xml><?xml version="1.0" encoding="utf-8"?>
 <w:numbering xmlns:wpc="http://schemas.microsoft.com/office/word/2010/wordprocessingCanvas" xmlns:cx="http://schemas.microsoft.com/office/drawing/2014/chartex" xmlns:cx1="http://schemas.microsoft.com/office/drawing/2015/9/8/chartex" xmlns:cx2="http://schemas.microsoft.com/office/drawing/2015/10/21/chartex" xmlns:cx3="http://schemas.microsoft.com/office/drawing/2016/5/9/chartex" xmlns:cx4="http://schemas.microsoft.com/office/drawing/2016/5/10/chartex" xmlns:cx5="http://schemas.microsoft.com/office/drawing/2016/5/11/chartex" xmlns:cx6="http://schemas.microsoft.com/office/drawing/2016/5/12/chartex" xmlns:cx7="http://schemas.microsoft.com/office/drawing/2016/5/13/chartex" xmlns:cx8="http://schemas.microsoft.com/office/drawing/2016/5/14/chartex" xmlns:mc="http://schemas.openxmlformats.org/markup-compatibility/2006" xmlns:aink="http://schemas.microsoft.com/office/drawing/2016/ink" xmlns:am3d="http://schemas.microsoft.com/office/drawing/2017/model3d" xmlns:o="urn:schemas-microsoft-com:office:office" xmlns:oel="http://schemas.microsoft.com/office/2019/extlst" xmlns:r="http://schemas.openxmlformats.org/officeDocument/2006/relationships" xmlns:m="http://schemas.openxmlformats.org/officeDocument/2006/math" xmlns:v="urn:schemas-microsoft-com:vml" xmlns:wp14="http://schemas.microsoft.com/office/word/2010/wordprocessingDrawing" xmlns:wp="http://schemas.openxmlformats.org/drawingml/2006/wordprocessingDrawing" xmlns:w10="urn:schemas-microsoft-com:office:word" xmlns:w="http://schemas.openxmlformats.org/wordprocessingml/2006/main" xmlns:w14="http://schemas.microsoft.com/office/word/2010/wordml" xmlns:w15="http://schemas.microsoft.com/office/word/2012/wordml" xmlns:w16cex="http://schemas.microsoft.com/office/word/2018/wordml/cex" xmlns:w16cid="http://schemas.microsoft.com/office/word/2016/wordml/cid" xmlns:w16="http://schemas.microsoft.com/office/word/2018/wordml" xmlns:w16du="http://schemas.microsoft.com/office/word/2023/wordml/word16du" xmlns:w16sdtdh="http://schemas.microsoft.com/office/word/2020/wordml/sdtdatahash" xmlns:w16sdtfl="http://schemas.microsoft.com/office/word/2024/wordml/sdtformatlock" xmlns:w16se="http://schemas.microsoft.com/office/word/2015/wordml/symex" xmlns:wpg="http://schemas.microsoft.com/office/word/2010/wordprocessingGroup" xmlns:wpi="http://schemas.microsoft.com/office/word/2010/wordprocessingInk" xmlns:wne="http://schemas.microsoft.com/office/word/2006/wordml" xmlns:wps="http://schemas.microsoft.com/office/word/2010/wordprocessingShape" mc:Ignorable="w14 w15 w16se w16cid w16 w16cex w16sdtdh w16sdtfl w16du wp14">
   <w:abstractNum w:abstractNumId="0" w15:restartNumberingAfterBreak="0">
+    <w:nsid w:val="008E7A10"/>
+    <w:multiLevelType w:val="multilevel"/>
+    <w:tmpl w:val="EF9CC284"/>
+    <w:lvl w:ilvl="0">
+      <w:start w:val="1"/>
+      <w:numFmt w:val="decimal"/>
+      <w:lvlText w:val="%1."/>
+      <w:lvlJc w:val="left"/>
+      <w:pPr>
+        <w:tabs>
+          <w:tab w:val="num" w:pos="720"/>
+        </w:tabs>
+        <w:ind w:left="720" w:hanging="360"/>
+      </w:pPr>
+    </w:lvl>
+    <w:lvl w:ilvl="1" w:tentative="1">
+      <w:start w:val="1"/>
+      <w:numFmt w:val="decimal"/>
+      <w:lvlText w:val="%2."/>
+      <w:lvlJc w:val="left"/>
+      <w:pPr>
+        <w:tabs>
+          <w:tab w:val="num" w:pos="1440"/>
+        </w:tabs>
+        <w:ind w:left="1440" w:hanging="360"/>
+      </w:pPr>
+    </w:lvl>
+    <w:lvl w:ilvl="2" w:tentative="1">
+      <w:start w:val="1"/>
+      <w:numFmt w:val="decimal"/>
+      <w:lvlText w:val="%3."/>
+      <w:lvlJc w:val="left"/>
+      <w:pPr>
+        <w:tabs>
+          <w:tab w:val="num" w:pos="2160"/>
+        </w:tabs>
+        <w:ind w:left="2160" w:hanging="360"/>
+      </w:pPr>
+    </w:lvl>
+    <w:lvl w:ilvl="3" w:tentative="1">
+      <w:start w:val="1"/>
+      <w:numFmt w:val="decimal"/>
+      <w:lvlText w:val="%4."/>
+      <w:lvlJc w:val="left"/>
+      <w:pPr>
+        <w:tabs>
+          <w:tab w:val="num" w:pos="2880"/>
+        </w:tabs>
+        <w:ind w:left="2880" w:hanging="360"/>
+      </w:pPr>
+    </w:lvl>
+    <w:lvl w:ilvl="4" w:tentative="1">
+      <w:start w:val="1"/>
+      <w:numFmt w:val="decimal"/>
+      <w:lvlText w:val="%5."/>
+      <w:lvlJc w:val="left"/>
+      <w:pPr>
+        <w:tabs>
+          <w:tab w:val="num" w:pos="3600"/>
+        </w:tabs>
+        <w:ind w:left="3600" w:hanging="360"/>
+      </w:pPr>
+    </w:lvl>
+    <w:lvl w:ilvl="5" w:tentative="1">
+      <w:start w:val="1"/>
+      <w:numFmt w:val="decimal"/>
+      <w:lvlText w:val="%6."/>
+      <w:lvlJc w:val="left"/>
+      <w:pPr>
+        <w:tabs>
+          <w:tab w:val="num" w:pos="4320"/>
+        </w:tabs>
+        <w:ind w:left="4320" w:hanging="360"/>
+      </w:pPr>
+    </w:lvl>
+    <w:lvl w:ilvl="6" w:tentative="1">
+      <w:start w:val="1"/>
+      <w:numFmt w:val="decimal"/>
+      <w:lvlText w:val="%7."/>
+      <w:lvlJc w:val="left"/>
+      <w:pPr>
+        <w:tabs>
+          <w:tab w:val="num" w:pos="5040"/>
+        </w:tabs>
+        <w:ind w:left="5040" w:hanging="360"/>
+      </w:pPr>
+    </w:lvl>
+    <w:lvl w:ilvl="7" w:tentative="1">
+      <w:start w:val="1"/>
+      <w:numFmt w:val="decimal"/>
+      <w:lvlText w:val="%8."/>
+      <w:lvlJc w:val="left"/>
+      <w:pPr>
+        <w:tabs>
+          <w:tab w:val="num" w:pos="5760"/>
+        </w:tabs>
+        <w:ind w:left="5760" w:hanging="360"/>
+      </w:pPr>
+    </w:lvl>
+    <w:lvl w:ilvl="8" w:tentative="1">
+      <w:start w:val="1"/>
+      <w:numFmt w:val="decimal"/>
+      <w:lvlText w:val="%9."/>
+      <w:lvlJc w:val="left"/>
+      <w:pPr>
+        <w:tabs>
+          <w:tab w:val="num" w:pos="6480"/>
+        </w:tabs>
+        <w:ind w:left="6480" w:hanging="360"/>
+      </w:pPr>
+    </w:lvl>
+  </w:abstractNum>
+  <w:abstractNum w:abstractNumId="1" w15:restartNumberingAfterBreak="0">
     <w:nsid w:val="01042334"/>
     <w:multiLevelType w:val="multilevel"/>
     <w:tmpl w:val="5C685C6E"/>
@@ -4681,7 +4617,7 @@
       </w:rPr>
     </w:lvl>
   </w:abstractNum>
-  <w:abstractNum w:abstractNumId="1" w15:restartNumberingAfterBreak="0">
+  <w:abstractNum w:abstractNumId="2" w15:restartNumberingAfterBreak="0">
     <w:nsid w:val="0439245A"/>
     <w:multiLevelType w:val="multilevel"/>
     <w:tmpl w:val="A2A8A85A"/>
@@ -4830,7 +4766,7 @@
       </w:rPr>
     </w:lvl>
   </w:abstractNum>
-  <w:abstractNum w:abstractNumId="2" w15:restartNumberingAfterBreak="0">
+  <w:abstractNum w:abstractNumId="3" w15:restartNumberingAfterBreak="0">
     <w:nsid w:val="16CB1B6A"/>
     <w:multiLevelType w:val="multilevel"/>
     <w:tmpl w:val="CFDA6086"/>
@@ -4979,7 +4915,7 @@
       </w:rPr>
     </w:lvl>
   </w:abstractNum>
-  <w:abstractNum w:abstractNumId="3" w15:restartNumberingAfterBreak="0">
+  <w:abstractNum w:abstractNumId="4" w15:restartNumberingAfterBreak="0">
     <w:nsid w:val="1DC00C1D"/>
     <w:multiLevelType w:val="multilevel"/>
     <w:tmpl w:val="EFDA3342"/>
@@ -5092,7 +5028,7 @@
       </w:pPr>
     </w:lvl>
   </w:abstractNum>
-  <w:abstractNum w:abstractNumId="4" w15:restartNumberingAfterBreak="0">
+  <w:abstractNum w:abstractNumId="5" w15:restartNumberingAfterBreak="0">
     <w:nsid w:val="35BA6DD9"/>
     <w:multiLevelType w:val="multilevel"/>
     <w:tmpl w:val="C406BCCC"/>
@@ -5241,7 +5177,7 @@
       </w:rPr>
     </w:lvl>
   </w:abstractNum>
-  <w:abstractNum w:abstractNumId="5" w15:restartNumberingAfterBreak="0">
+  <w:abstractNum w:abstractNumId="6" w15:restartNumberingAfterBreak="0">
     <w:nsid w:val="3C392448"/>
     <w:multiLevelType w:val="multilevel"/>
     <w:tmpl w:val="D7FC5DEC"/>
@@ -5386,7 +5322,7 @@
       </w:rPr>
     </w:lvl>
   </w:abstractNum>
-  <w:abstractNum w:abstractNumId="6" w15:restartNumberingAfterBreak="0">
+  <w:abstractNum w:abstractNumId="7" w15:restartNumberingAfterBreak="0">
     <w:nsid w:val="45146242"/>
     <w:multiLevelType w:val="multilevel"/>
     <w:tmpl w:val="94CE43BE"/>
@@ -5535,7 +5471,7 @@
       </w:rPr>
     </w:lvl>
   </w:abstractNum>
-  <w:abstractNum w:abstractNumId="7" w15:restartNumberingAfterBreak="0">
+  <w:abstractNum w:abstractNumId="8" w15:restartNumberingAfterBreak="0">
     <w:nsid w:val="564A1D99"/>
     <w:multiLevelType w:val="multilevel"/>
     <w:tmpl w:val="5F360A92"/>
@@ -5685,28 +5621,31 @@
     </w:lvl>
   </w:abstractNum>
   <w:num w:numId="1" w16cid:durableId="1001354692">
+    <w:abstractNumId w:val="5"/>
+  </w:num>
+  <w:num w:numId="2" w16cid:durableId="839275097">
+    <w:abstractNumId w:val="1"/>
+  </w:num>
+  <w:num w:numId="3" w16cid:durableId="2146045286">
+    <w:abstractNumId w:val="2"/>
+  </w:num>
+  <w:num w:numId="4" w16cid:durableId="1940749589">
+    <w:abstractNumId w:val="6"/>
+  </w:num>
+  <w:num w:numId="5" w16cid:durableId="889725749">
+    <w:abstractNumId w:val="3"/>
+  </w:num>
+  <w:num w:numId="6" w16cid:durableId="617299166">
+    <w:abstractNumId w:val="7"/>
+  </w:num>
+  <w:num w:numId="7" w16cid:durableId="1713533884">
+    <w:abstractNumId w:val="8"/>
+  </w:num>
+  <w:num w:numId="8" w16cid:durableId="2012831156">
     <w:abstractNumId w:val="4"/>
   </w:num>
-  <w:num w:numId="2" w16cid:durableId="839275097">
+  <w:num w:numId="9" w16cid:durableId="2003779507">
     <w:abstractNumId w:val="0"/>
-  </w:num>
-  <w:num w:numId="3" w16cid:durableId="2146045286">
-    <w:abstractNumId w:val="1"/>
-  </w:num>
-  <w:num w:numId="4" w16cid:durableId="1940749589">
-    <w:abstractNumId w:val="5"/>
-  </w:num>
-  <w:num w:numId="5" w16cid:durableId="889725749">
-    <w:abstractNumId w:val="2"/>
-  </w:num>
-  <w:num w:numId="6" w16cid:durableId="617299166">
-    <w:abstractNumId w:val="6"/>
-  </w:num>
-  <w:num w:numId="7" w16cid:durableId="1713533884">
-    <w:abstractNumId w:val="7"/>
-  </w:num>
-  <w:num w:numId="8" w16cid:durableId="2012831156">
-    <w:abstractNumId w:val="3"/>
   </w:num>
 </w:numbering>
 </file>
@@ -6645,6 +6584,29 @@
       <w14:ligatures w14:val="none"/>
     </w:rPr>
   </w:style>
+  <w:style w:type="character" w:styleId="Hyperlink">
+    <w:name w:val="Hyperlink"/>
+    <w:basedOn w:val="DefaultParagraphFont"/>
+    <w:uiPriority w:val="99"/>
+    <w:unhideWhenUsed/>
+    <w:rsid w:val="00CF405E"/>
+    <w:rPr>
+      <w:color w:val="0563C1" w:themeColor="hyperlink"/>
+      <w:u w:val="single"/>
+    </w:rPr>
+  </w:style>
+  <w:style w:type="character" w:styleId="UnresolvedMention">
+    <w:name w:val="Unresolved Mention"/>
+    <w:basedOn w:val="DefaultParagraphFont"/>
+    <w:uiPriority w:val="99"/>
+    <w:semiHidden/>
+    <w:unhideWhenUsed/>
+    <w:rsid w:val="00CF405E"/>
+    <w:rPr>
+      <w:color w:val="605E5C"/>
+      <w:shd w:val="clear" w:color="auto" w:fill="E1DFDD"/>
+    </w:rPr>
+  </w:style>
 </w:styles>
 </file>
 
